--- a/COMP-233/a2 solution.docx
+++ b/COMP-233/a2 solution.docx
@@ -460,6 +460,176 @@
           </m:e>
         </m:d>
       </m:oMath>
+    </w:p>
+    <w:p>
+      <w:pPr>
+        <w:pStyle w:val="ListParagraph"/>
+        <w:rPr>
+          <w:rFonts w:ascii="Cambria Math" w:eastAsiaTheme="minorEastAsia" w:hAnsi="Cambria Math" w:cstheme="majorBidi"/>
+          <w:sz w:val="24"/>
+          <w:szCs w:val="24"/>
+        </w:rPr>
+      </w:pPr>
+      <m:oMathPara>
+        <m:oMath>
+          <m:r>
+            <w:rPr>
+              <w:rFonts w:ascii="Cambria Math" w:eastAsiaTheme="minorEastAsia" w:hAnsi="Cambria Math" w:cstheme="majorBidi"/>
+              <w:sz w:val="24"/>
+              <w:szCs w:val="24"/>
+            </w:rPr>
+            <m:t>E</m:t>
+          </m:r>
+          <m:d>
+            <m:dPr>
+              <m:ctrlPr>
+                <w:rPr>
+                  <w:rFonts w:ascii="Cambria Math" w:eastAsiaTheme="minorEastAsia" w:hAnsi="Cambria Math" w:cstheme="majorBidi"/>
+                  <w:i/>
+                  <w:sz w:val="24"/>
+                  <w:szCs w:val="24"/>
+                </w:rPr>
+              </m:ctrlPr>
+            </m:dPr>
+            <m:e>
+              <m:sSup>
+                <m:sSupPr>
+                  <m:ctrlPr>
+                    <w:rPr>
+                      <w:rFonts w:ascii="Cambria Math" w:eastAsiaTheme="minorEastAsia" w:hAnsi="Cambria Math" w:cstheme="majorBidi"/>
+                      <w:i/>
+                      <w:sz w:val="24"/>
+                      <w:szCs w:val="24"/>
+                    </w:rPr>
+                  </m:ctrlPr>
+                </m:sSupPr>
+                <m:e>
+                  <m:r>
+                    <w:rPr>
+                      <w:rFonts w:ascii="Cambria Math" w:eastAsiaTheme="minorEastAsia" w:hAnsi="Cambria Math" w:cstheme="majorBidi"/>
+                      <w:sz w:val="24"/>
+                      <w:szCs w:val="24"/>
+                    </w:rPr>
+                    <m:t>2</m:t>
+                  </m:r>
+                </m:e>
+                <m:sup>
+                  <m:r>
+                    <w:rPr>
+                      <w:rFonts w:ascii="Cambria Math" w:eastAsiaTheme="minorEastAsia" w:hAnsi="Cambria Math" w:cstheme="majorBidi"/>
+                      <w:sz w:val="24"/>
+                      <w:szCs w:val="24"/>
+                    </w:rPr>
+                    <m:t>2</m:t>
+                  </m:r>
+                </m:sup>
+              </m:sSup>
+              <m:r>
+                <w:rPr>
+                  <w:rFonts w:ascii="Cambria Math" w:eastAsiaTheme="minorEastAsia" w:hAnsi="Cambria Math" w:cstheme="majorBidi"/>
+                  <w:sz w:val="24"/>
+                  <w:szCs w:val="24"/>
+                </w:rPr>
+                <m:t>+16</m:t>
+              </m:r>
+              <m:sSup>
+                <m:sSupPr>
+                  <m:ctrlPr>
+                    <w:rPr>
+                      <w:rFonts w:ascii="Cambria Math" w:eastAsiaTheme="minorEastAsia" w:hAnsi="Cambria Math" w:cstheme="majorBidi"/>
+                      <w:i/>
+                      <w:sz w:val="24"/>
+                      <w:szCs w:val="24"/>
+                    </w:rPr>
+                  </m:ctrlPr>
+                </m:sSupPr>
+                <m:e>
+                  <m:r>
+                    <w:rPr>
+                      <w:rFonts w:ascii="Cambria Math" w:eastAsiaTheme="minorEastAsia" w:hAnsi="Cambria Math" w:cstheme="majorBidi"/>
+                      <w:sz w:val="24"/>
+                      <w:szCs w:val="24"/>
+                    </w:rPr>
+                    <m:t>X</m:t>
+                  </m:r>
+                </m:e>
+                <m:sup>
+                  <m:r>
+                    <w:rPr>
+                      <w:rFonts w:ascii="Cambria Math" w:eastAsiaTheme="minorEastAsia" w:hAnsi="Cambria Math" w:cstheme="majorBidi"/>
+                      <w:sz w:val="24"/>
+                      <w:szCs w:val="24"/>
+                    </w:rPr>
+                    <m:t>2</m:t>
+                  </m:r>
+                </m:sup>
+              </m:sSup>
+            </m:e>
+          </m:d>
+          <m:r>
+            <w:rPr>
+              <w:rFonts w:ascii="Cambria Math" w:eastAsiaTheme="minorEastAsia" w:hAnsi="Cambria Math" w:cstheme="majorBidi"/>
+              <w:sz w:val="24"/>
+              <w:szCs w:val="24"/>
+            </w:rPr>
+            <m:t>=4+16E</m:t>
+          </m:r>
+          <m:d>
+            <m:dPr>
+              <m:ctrlPr>
+                <w:rPr>
+                  <w:rFonts w:ascii="Cambria Math" w:eastAsiaTheme="minorEastAsia" w:hAnsi="Cambria Math" w:cstheme="majorBidi"/>
+                  <w:i/>
+                  <w:sz w:val="24"/>
+                  <w:szCs w:val="24"/>
+                </w:rPr>
+              </m:ctrlPr>
+            </m:dPr>
+            <m:e>
+              <m:sSup>
+                <m:sSupPr>
+                  <m:ctrlPr>
+                    <w:rPr>
+                      <w:rFonts w:ascii="Cambria Math" w:eastAsiaTheme="minorEastAsia" w:hAnsi="Cambria Math" w:cstheme="majorBidi"/>
+                      <w:i/>
+                      <w:sz w:val="24"/>
+                      <w:szCs w:val="24"/>
+                    </w:rPr>
+                  </m:ctrlPr>
+                </m:sSupPr>
+                <m:e>
+                  <m:r>
+                    <w:rPr>
+                      <w:rFonts w:ascii="Cambria Math" w:eastAsiaTheme="minorEastAsia" w:hAnsi="Cambria Math" w:cstheme="majorBidi"/>
+                      <w:sz w:val="24"/>
+                      <w:szCs w:val="24"/>
+                    </w:rPr>
+                    <m:t>X</m:t>
+                  </m:r>
+                </m:e>
+                <m:sup>
+                  <m:r>
+                    <w:rPr>
+                      <w:rFonts w:ascii="Cambria Math" w:eastAsiaTheme="minorEastAsia" w:hAnsi="Cambria Math" w:cstheme="majorBidi"/>
+                      <w:sz w:val="24"/>
+                      <w:szCs w:val="24"/>
+                    </w:rPr>
+                    <m:t>2</m:t>
+                  </m:r>
+                </m:sup>
+              </m:sSup>
+            </m:e>
+          </m:d>
+          <m:r>
+            <w:rPr>
+              <w:rFonts w:ascii="Cambria Math" w:eastAsiaTheme="minorEastAsia" w:hAnsi="Cambria Math" w:cstheme="majorBidi"/>
+              <w:sz w:val="24"/>
+              <w:szCs w:val="24"/>
+            </w:rPr>
+            <m:t>=4+16∙8=132</m:t>
+          </m:r>
+        </m:oMath>
+      </m:oMathPara>
     </w:p>
     <w:p>
       <w:pPr>
@@ -584,8 +754,465 @@
           </m:e>
         </m:d>
       </m:oMath>
+    </w:p>
+    <w:p>
+      <w:pPr>
+        <w:pStyle w:val="ListParagraph"/>
+        <w:rPr>
+          <w:rFonts w:ascii="Cambria Math" w:eastAsiaTheme="minorEastAsia" w:hAnsi="Cambria Math" w:cstheme="majorBidi"/>
+          <w:sz w:val="24"/>
+          <w:szCs w:val="24"/>
+        </w:rPr>
+      </w:pPr>
+      <m:oMathPara>
+        <m:oMath>
+          <m:r>
+            <w:rPr>
+              <w:rFonts w:ascii="Cambria Math" w:eastAsiaTheme="minorEastAsia" w:hAnsi="Cambria Math" w:cstheme="majorBidi"/>
+              <w:sz w:val="24"/>
+              <w:szCs w:val="24"/>
+            </w:rPr>
+            <m:t>E</m:t>
+          </m:r>
+          <m:d>
+            <m:dPr>
+              <m:ctrlPr>
+                <w:rPr>
+                  <w:rFonts w:ascii="Cambria Math" w:eastAsiaTheme="minorEastAsia" w:hAnsi="Cambria Math" w:cstheme="majorBidi"/>
+                  <w:i/>
+                  <w:sz w:val="24"/>
+                  <w:szCs w:val="24"/>
+                </w:rPr>
+              </m:ctrlPr>
+            </m:dPr>
+            <m:e>
+              <m:sSup>
+                <m:sSupPr>
+                  <m:ctrlPr>
+                    <w:rPr>
+                      <w:rFonts w:ascii="Cambria Math" w:eastAsiaTheme="minorEastAsia" w:hAnsi="Cambria Math" w:cstheme="majorBidi"/>
+                      <w:i/>
+                      <w:sz w:val="24"/>
+                      <w:szCs w:val="24"/>
+                    </w:rPr>
+                  </m:ctrlPr>
+                </m:sSupPr>
+                <m:e>
+                  <m:r>
+                    <w:rPr>
+                      <w:rFonts w:ascii="Cambria Math" w:eastAsiaTheme="minorEastAsia" w:hAnsi="Cambria Math" w:cstheme="majorBidi"/>
+                      <w:sz w:val="24"/>
+                      <w:szCs w:val="24"/>
+                    </w:rPr>
+                    <m:t>X</m:t>
+                  </m:r>
+                </m:e>
+                <m:sup>
+                  <m:r>
+                    <w:rPr>
+                      <w:rFonts w:ascii="Cambria Math" w:eastAsiaTheme="minorEastAsia" w:hAnsi="Cambria Math" w:cstheme="majorBidi"/>
+                      <w:sz w:val="24"/>
+                      <w:szCs w:val="24"/>
+                    </w:rPr>
+                    <m:t>2</m:t>
+                  </m:r>
+                </m:sup>
+              </m:sSup>
+            </m:e>
+          </m:d>
+          <m:r>
+            <w:rPr>
+              <w:rFonts w:ascii="Cambria Math" w:eastAsiaTheme="minorEastAsia" w:hAnsi="Cambria Math" w:cstheme="majorBidi"/>
+              <w:sz w:val="24"/>
+              <w:szCs w:val="24"/>
+            </w:rPr>
+            <m:t>+E</m:t>
+          </m:r>
+          <m:d>
+            <m:dPr>
+              <m:ctrlPr>
+                <w:rPr>
+                  <w:rFonts w:ascii="Cambria Math" w:eastAsiaTheme="minorEastAsia" w:hAnsi="Cambria Math" w:cstheme="majorBidi"/>
+                  <w:i/>
+                  <w:sz w:val="24"/>
+                  <w:szCs w:val="24"/>
+                </w:rPr>
+              </m:ctrlPr>
+            </m:dPr>
+            <m:e>
+              <m:sSup>
+                <m:sSupPr>
+                  <m:ctrlPr>
+                    <w:rPr>
+                      <w:rFonts w:ascii="Cambria Math" w:eastAsiaTheme="minorEastAsia" w:hAnsi="Cambria Math" w:cstheme="majorBidi"/>
+                      <w:i/>
+                      <w:sz w:val="24"/>
+                      <w:szCs w:val="24"/>
+                    </w:rPr>
+                  </m:ctrlPr>
+                </m:sSupPr>
+                <m:e>
+                  <m:d>
+                    <m:dPr>
+                      <m:ctrlPr>
+                        <w:rPr>
+                          <w:rFonts w:ascii="Cambria Math" w:eastAsiaTheme="minorEastAsia" w:hAnsi="Cambria Math" w:cstheme="majorBidi"/>
+                          <w:i/>
+                          <w:sz w:val="24"/>
+                          <w:szCs w:val="24"/>
+                        </w:rPr>
+                      </m:ctrlPr>
+                    </m:dPr>
+                    <m:e>
+                      <m:r>
+                        <w:rPr>
+                          <w:rFonts w:ascii="Cambria Math" w:eastAsiaTheme="minorEastAsia" w:hAnsi="Cambria Math" w:cstheme="majorBidi"/>
+                          <w:sz w:val="24"/>
+                          <w:szCs w:val="24"/>
+                        </w:rPr>
+                        <m:t>X+1</m:t>
+                      </m:r>
+                    </m:e>
+                  </m:d>
+                </m:e>
+                <m:sup>
+                  <m:r>
+                    <w:rPr>
+                      <w:rFonts w:ascii="Cambria Math" w:eastAsiaTheme="minorEastAsia" w:hAnsi="Cambria Math" w:cstheme="majorBidi"/>
+                      <w:sz w:val="24"/>
+                      <w:szCs w:val="24"/>
+                    </w:rPr>
+                    <m:t>2</m:t>
+                  </m:r>
+                </m:sup>
+              </m:sSup>
+            </m:e>
+          </m:d>
+          <m:r>
+            <w:rPr>
+              <w:rFonts w:ascii="Cambria Math" w:eastAsiaTheme="minorEastAsia" w:hAnsi="Cambria Math" w:cstheme="majorBidi"/>
+              <w:sz w:val="24"/>
+              <w:szCs w:val="24"/>
+            </w:rPr>
+            <m:t>=</m:t>
+          </m:r>
+          <m:r>
+            <w:rPr>
+              <w:rFonts w:ascii="Cambria Math" w:eastAsiaTheme="minorEastAsia" w:hAnsi="Cambria Math" w:cstheme="majorBidi"/>
+              <w:sz w:val="24"/>
+              <w:szCs w:val="24"/>
+            </w:rPr>
+            <m:t>8+E</m:t>
+          </m:r>
+          <m:d>
+            <m:dPr>
+              <m:ctrlPr>
+                <w:rPr>
+                  <w:rFonts w:ascii="Cambria Math" w:eastAsiaTheme="minorEastAsia" w:hAnsi="Cambria Math" w:cstheme="majorBidi"/>
+                  <w:i/>
+                  <w:sz w:val="24"/>
+                  <w:szCs w:val="24"/>
+                </w:rPr>
+              </m:ctrlPr>
+            </m:dPr>
+            <m:e>
+              <m:sSup>
+                <m:sSupPr>
+                  <m:ctrlPr>
+                    <w:rPr>
+                      <w:rFonts w:ascii="Cambria Math" w:eastAsiaTheme="minorEastAsia" w:hAnsi="Cambria Math" w:cstheme="majorBidi"/>
+                      <w:i/>
+                      <w:sz w:val="24"/>
+                      <w:szCs w:val="24"/>
+                    </w:rPr>
+                  </m:ctrlPr>
+                </m:sSupPr>
+                <m:e>
+                  <m:r>
+                    <w:rPr>
+                      <w:rFonts w:ascii="Cambria Math" w:eastAsiaTheme="minorEastAsia" w:hAnsi="Cambria Math" w:cstheme="majorBidi"/>
+                      <w:sz w:val="24"/>
+                      <w:szCs w:val="24"/>
+                    </w:rPr>
+                    <m:t>X</m:t>
+                  </m:r>
+                </m:e>
+                <m:sup>
+                  <m:r>
+                    <w:rPr>
+                      <w:rFonts w:ascii="Cambria Math" w:eastAsiaTheme="minorEastAsia" w:hAnsi="Cambria Math" w:cstheme="majorBidi"/>
+                      <w:sz w:val="24"/>
+                      <w:szCs w:val="24"/>
+                    </w:rPr>
+                    <m:t>2</m:t>
+                  </m:r>
+                </m:sup>
+              </m:sSup>
+              <m:r>
+                <w:rPr>
+                  <w:rFonts w:ascii="Cambria Math" w:eastAsiaTheme="minorEastAsia" w:hAnsi="Cambria Math" w:cstheme="majorBidi"/>
+                  <w:sz w:val="24"/>
+                  <w:szCs w:val="24"/>
+                </w:rPr>
+                <m:t>+1</m:t>
+              </m:r>
+            </m:e>
+          </m:d>
+          <m:r>
+            <w:rPr>
+              <w:rFonts w:ascii="Cambria Math" w:eastAsiaTheme="minorEastAsia" w:hAnsi="Cambria Math" w:cstheme="majorBidi"/>
+              <w:sz w:val="24"/>
+              <w:szCs w:val="24"/>
+            </w:rPr>
+            <m:t>=8+8</m:t>
+          </m:r>
+          <m:r>
+            <w:rPr>
+              <w:rFonts w:ascii="Cambria Math" w:eastAsiaTheme="minorEastAsia" w:hAnsi="Cambria Math" w:cstheme="majorBidi"/>
+              <w:sz w:val="24"/>
+              <w:szCs w:val="24"/>
+            </w:rPr>
+            <m:t>=16</m:t>
+          </m:r>
+        </m:oMath>
+      </m:oMathPara>
+    </w:p>
+    <w:p>
+      <w:pPr>
+        <w:rPr>
+          <w:rFonts w:ascii="Cambria Math" w:eastAsiaTheme="minorEastAsia" w:hAnsi="Cambria Math" w:cstheme="majorBidi"/>
+          <w:b/>
+          <w:bCs/>
+          <w:sz w:val="24"/>
+          <w:szCs w:val="24"/>
+        </w:rPr>
+      </w:pPr>
+      <w:r>
+        <w:rPr>
+          <w:rFonts w:ascii="Cambria Math" w:eastAsiaTheme="minorEastAsia" w:hAnsi="Cambria Math" w:cstheme="majorBidi"/>
+          <w:b/>
+          <w:bCs/>
+          <w:sz w:val="24"/>
+          <w:szCs w:val="24"/>
+        </w:rPr>
+        <w:t>Question 2:</w:t>
+      </w:r>
+    </w:p>
+    <w:p>
+      <w:pPr>
+        <w:pStyle w:val="ListParagraph"/>
+        <w:numPr>
+          <w:ilvl w:val="0"/>
+          <w:numId w:val="16"/>
+        </w:numPr>
+        <w:rPr>
+          <w:rFonts w:ascii="Cambria Math" w:eastAsiaTheme="minorEastAsia" w:hAnsi="Cambria Math" w:cstheme="majorBidi"/>
+          <w:sz w:val="24"/>
+          <w:szCs w:val="24"/>
+        </w:rPr>
+      </w:pPr>
+      <w:proofErr w:type="spellStart"/>
+      <w:r>
+        <w:rPr>
+          <w:rFonts w:ascii="Cambria Math" w:eastAsiaTheme="minorEastAsia" w:hAnsi="Cambria Math" w:cstheme="majorBidi"/>
+          <w:sz w:val="24"/>
+          <w:szCs w:val="24"/>
+        </w:rPr>
+        <w:t>Dsfg</w:t>
+      </w:r>
+      <w:proofErr w:type="spellEnd"/>
+    </w:p>
+    <w:p>
+      <w:pPr>
+        <w:pStyle w:val="ListParagraph"/>
+        <w:numPr>
+          <w:ilvl w:val="0"/>
+          <w:numId w:val="16"/>
+        </w:numPr>
+        <w:rPr>
+          <w:rFonts w:ascii="Cambria Math" w:eastAsiaTheme="minorEastAsia" w:hAnsi="Cambria Math" w:cstheme="majorBidi"/>
+          <w:sz w:val="24"/>
+          <w:szCs w:val="24"/>
+        </w:rPr>
+      </w:pPr>
+      <w:r>
+        <w:rPr>
+          <w:rFonts w:ascii="Cambria Math" w:eastAsiaTheme="minorEastAsia" w:hAnsi="Cambria Math" w:cstheme="majorBidi"/>
+          <w:sz w:val="24"/>
+          <w:szCs w:val="24"/>
+        </w:rPr>
+        <w:t>Find:</w:t>
+      </w:r>
+    </w:p>
+    <w:p>
+      <w:pPr>
+        <w:pStyle w:val="ListParagraph"/>
+        <w:numPr>
+          <w:ilvl w:val="1"/>
+          <w:numId w:val="16"/>
+        </w:numPr>
+        <w:rPr>
+          <w:rFonts w:ascii="Cambria Math" w:eastAsiaTheme="minorEastAsia" w:hAnsi="Cambria Math" w:cstheme="majorBidi"/>
+          <w:sz w:val="24"/>
+          <w:szCs w:val="24"/>
+        </w:rPr>
+      </w:pPr>
+      <m:oMath>
+        <m:r>
+          <w:rPr>
+            <w:rFonts w:ascii="Cambria Math" w:eastAsiaTheme="minorEastAsia" w:hAnsi="Cambria Math" w:cstheme="majorBidi"/>
+            <w:sz w:val="24"/>
+            <w:szCs w:val="24"/>
+          </w:rPr>
+          <m:t>E</m:t>
+        </m:r>
+        <m:d>
+          <m:dPr>
+            <m:ctrlPr>
+              <w:rPr>
+                <w:rFonts w:ascii="Cambria Math" w:eastAsiaTheme="minorEastAsia" w:hAnsi="Cambria Math" w:cstheme="majorBidi"/>
+                <w:i/>
+                <w:sz w:val="24"/>
+                <w:szCs w:val="24"/>
+              </w:rPr>
+            </m:ctrlPr>
+          </m:dPr>
+          <m:e>
+            <m:sSub>
+              <m:sSubPr>
+                <m:ctrlPr>
+                  <w:rPr>
+                    <w:rFonts w:ascii="Cambria Math" w:eastAsiaTheme="minorEastAsia" w:hAnsi="Cambria Math" w:cstheme="majorBidi"/>
+                    <w:i/>
+                    <w:sz w:val="24"/>
+                    <w:szCs w:val="24"/>
+                  </w:rPr>
+                </m:ctrlPr>
+              </m:sSubPr>
+              <m:e>
+                <m:r>
+                  <w:rPr>
+                    <w:rFonts w:ascii="Cambria Math" w:eastAsiaTheme="minorEastAsia" w:hAnsi="Cambria Math" w:cstheme="majorBidi"/>
+                    <w:sz w:val="24"/>
+                    <w:szCs w:val="24"/>
+                  </w:rPr>
+                  <m:t>X</m:t>
+                </m:r>
+              </m:e>
+              <m:sub>
+                <m:r>
+                  <w:rPr>
+                    <w:rFonts w:ascii="Cambria Math" w:eastAsiaTheme="minorEastAsia" w:hAnsi="Cambria Math" w:cstheme="majorBidi"/>
+                    <w:sz w:val="24"/>
+                    <w:szCs w:val="24"/>
+                  </w:rPr>
+                  <m:t>1</m:t>
+                </m:r>
+              </m:sub>
+            </m:sSub>
+          </m:e>
+        </m:d>
+      </m:oMath>
+    </w:p>
+    <w:p>
+      <w:pPr>
+        <w:pStyle w:val="ListParagraph"/>
+        <w:ind w:left="1440"/>
+        <w:rPr>
+          <w:rFonts w:ascii="Cambria Math" w:eastAsiaTheme="minorEastAsia" w:hAnsi="Cambria Math" w:cstheme="majorBidi"/>
+          <w:sz w:val="24"/>
+          <w:szCs w:val="24"/>
+        </w:rPr>
+      </w:pPr>
+      <m:oMathPara>
+        <m:oMath>
+          <m:r>
+            <w:rPr>
+              <w:rFonts w:ascii="Cambria Math" w:eastAsiaTheme="minorEastAsia" w:hAnsi="Cambria Math" w:cstheme="majorBidi"/>
+              <w:sz w:val="24"/>
+              <w:szCs w:val="24"/>
+            </w:rPr>
+            <m:t>=</m:t>
+          </m:r>
+          <m:nary>
+            <m:naryPr>
+              <m:chr m:val="∑"/>
+              <m:limLoc m:val="undOvr"/>
+              <m:supHide m:val="1"/>
+              <m:ctrlPr>
+                <w:rPr>
+                  <w:rFonts w:ascii="Cambria Math" w:eastAsiaTheme="minorEastAsia" w:hAnsi="Cambria Math" w:cstheme="majorBidi"/>
+                  <w:i/>
+                  <w:sz w:val="24"/>
+                  <w:szCs w:val="24"/>
+                </w:rPr>
+              </m:ctrlPr>
+            </m:naryPr>
+            <m:sub>
+              <m:r>
+                <w:rPr>
+                  <w:rFonts w:ascii="Cambria Math" w:eastAsiaTheme="minorEastAsia" w:hAnsi="Cambria Math" w:cstheme="majorBidi"/>
+                  <w:sz w:val="24"/>
+                  <w:szCs w:val="24"/>
+                </w:rPr>
+                <m:t>x∈X</m:t>
+              </m:r>
+            </m:sub>
+            <m:sup/>
+            <m:e>
+              <m:r>
+                <w:rPr>
+                  <w:rFonts w:ascii="Cambria Math" w:eastAsiaTheme="minorEastAsia" w:hAnsi="Cambria Math" w:cstheme="majorBidi"/>
+                  <w:sz w:val="24"/>
+                  <w:szCs w:val="24"/>
+                </w:rPr>
+                <m:t>xf</m:t>
+              </m:r>
+              <m:d>
+                <m:dPr>
+                  <m:ctrlPr>
+                    <w:rPr>
+                      <w:rFonts w:ascii="Cambria Math" w:eastAsiaTheme="minorEastAsia" w:hAnsi="Cambria Math" w:cstheme="majorBidi"/>
+                      <w:i/>
+                      <w:sz w:val="24"/>
+                      <w:szCs w:val="24"/>
+                    </w:rPr>
+                  </m:ctrlPr>
+                </m:dPr>
+                <m:e>
+                  <m:r>
+                    <w:rPr>
+                      <w:rFonts w:ascii="Cambria Math" w:eastAsiaTheme="minorEastAsia" w:hAnsi="Cambria Math" w:cstheme="majorBidi"/>
+                      <w:sz w:val="24"/>
+                      <w:szCs w:val="24"/>
+                    </w:rPr>
+                    <m:t>x</m:t>
+                  </m:r>
+                </m:e>
+              </m:d>
+            </m:e>
+          </m:nary>
+          <m:r>
+            <w:rPr>
+              <w:rFonts w:ascii="Cambria Math" w:eastAsiaTheme="minorEastAsia" w:hAnsi="Cambria Math" w:cstheme="majorBidi"/>
+              <w:sz w:val="24"/>
+              <w:szCs w:val="24"/>
+            </w:rPr>
+            <m:t>=</m:t>
+          </m:r>
+        </m:oMath>
+      </m:oMathPara>
       <w:bookmarkStart w:id="0" w:name="_GoBack"/>
       <w:bookmarkEnd w:id="0"/>
+    </w:p>
+    <w:p>
+      <w:pPr>
+        <w:rPr>
+          <w:rFonts w:ascii="Cambria Math" w:eastAsiaTheme="minorEastAsia" w:hAnsi="Cambria Math" w:cstheme="majorBidi"/>
+          <w:sz w:val="24"/>
+          <w:szCs w:val="24"/>
+        </w:rPr>
+      </w:pPr>
     </w:p>
     <w:sectPr>
       <w:headerReference w:type="default" r:id="rId8"/>
@@ -996,6 +1623,95 @@
     </w:lvl>
   </w:abstractNum>
   <w:abstractNum w:abstractNumId="3" w15:restartNumberingAfterBreak="0">
+    <w:nsid w:val="214B6336"/>
+    <w:multiLevelType w:val="hybridMultilevel"/>
+    <w:tmpl w:val="FB64B5C4"/>
+    <w:lvl w:ilvl="0" w:tplc="04090017">
+      <w:start w:val="1"/>
+      <w:numFmt w:val="lowerLetter"/>
+      <w:lvlText w:val="%1)"/>
+      <w:lvlJc w:val="left"/>
+      <w:pPr>
+        <w:ind w:left="720" w:hanging="360"/>
+      </w:pPr>
+      <w:rPr>
+        <w:rFonts w:hint="default"/>
+      </w:rPr>
+    </w:lvl>
+    <w:lvl w:ilvl="1" w:tplc="04090019" w:tentative="1">
+      <w:start w:val="1"/>
+      <w:numFmt w:val="lowerLetter"/>
+      <w:lvlText w:val="%2."/>
+      <w:lvlJc w:val="left"/>
+      <w:pPr>
+        <w:ind w:left="1440" w:hanging="360"/>
+      </w:pPr>
+    </w:lvl>
+    <w:lvl w:ilvl="2" w:tplc="0409001B" w:tentative="1">
+      <w:start w:val="1"/>
+      <w:numFmt w:val="lowerRoman"/>
+      <w:lvlText w:val="%3."/>
+      <w:lvlJc w:val="right"/>
+      <w:pPr>
+        <w:ind w:left="2160" w:hanging="180"/>
+      </w:pPr>
+    </w:lvl>
+    <w:lvl w:ilvl="3" w:tplc="0409000F" w:tentative="1">
+      <w:start w:val="1"/>
+      <w:numFmt w:val="decimal"/>
+      <w:lvlText w:val="%4."/>
+      <w:lvlJc w:val="left"/>
+      <w:pPr>
+        <w:ind w:left="2880" w:hanging="360"/>
+      </w:pPr>
+    </w:lvl>
+    <w:lvl w:ilvl="4" w:tplc="04090019" w:tentative="1">
+      <w:start w:val="1"/>
+      <w:numFmt w:val="lowerLetter"/>
+      <w:lvlText w:val="%5."/>
+      <w:lvlJc w:val="left"/>
+      <w:pPr>
+        <w:ind w:left="3600" w:hanging="360"/>
+      </w:pPr>
+    </w:lvl>
+    <w:lvl w:ilvl="5" w:tplc="0409001B" w:tentative="1">
+      <w:start w:val="1"/>
+      <w:numFmt w:val="lowerRoman"/>
+      <w:lvlText w:val="%6."/>
+      <w:lvlJc w:val="right"/>
+      <w:pPr>
+        <w:ind w:left="4320" w:hanging="180"/>
+      </w:pPr>
+    </w:lvl>
+    <w:lvl w:ilvl="6" w:tplc="0409000F" w:tentative="1">
+      <w:start w:val="1"/>
+      <w:numFmt w:val="decimal"/>
+      <w:lvlText w:val="%7."/>
+      <w:lvlJc w:val="left"/>
+      <w:pPr>
+        <w:ind w:left="5040" w:hanging="360"/>
+      </w:pPr>
+    </w:lvl>
+    <w:lvl w:ilvl="7" w:tplc="04090019" w:tentative="1">
+      <w:start w:val="1"/>
+      <w:numFmt w:val="lowerLetter"/>
+      <w:lvlText w:val="%8."/>
+      <w:lvlJc w:val="left"/>
+      <w:pPr>
+        <w:ind w:left="5760" w:hanging="360"/>
+      </w:pPr>
+    </w:lvl>
+    <w:lvl w:ilvl="8" w:tplc="0409001B" w:tentative="1">
+      <w:start w:val="1"/>
+      <w:numFmt w:val="lowerRoman"/>
+      <w:lvlText w:val="%9."/>
+      <w:lvlJc w:val="right"/>
+      <w:pPr>
+        <w:ind w:left="6480" w:hanging="180"/>
+      </w:pPr>
+    </w:lvl>
+  </w:abstractNum>
+  <w:abstractNum w:abstractNumId="4" w15:restartNumberingAfterBreak="0">
     <w:nsid w:val="2E7C1952"/>
     <w:multiLevelType w:val="hybridMultilevel"/>
     <w:tmpl w:val="605077AA"/>
@@ -1084,7 +1800,7 @@
       </w:pPr>
     </w:lvl>
   </w:abstractNum>
-  <w:abstractNum w:abstractNumId="4" w15:restartNumberingAfterBreak="0">
+  <w:abstractNum w:abstractNumId="5" w15:restartNumberingAfterBreak="0">
     <w:nsid w:val="2ECA3AA1"/>
     <w:multiLevelType w:val="hybridMultilevel"/>
     <w:tmpl w:val="A9048908"/>
@@ -1173,7 +1889,7 @@
       </w:pPr>
     </w:lvl>
   </w:abstractNum>
-  <w:abstractNum w:abstractNumId="5" w15:restartNumberingAfterBreak="0">
+  <w:abstractNum w:abstractNumId="6" w15:restartNumberingAfterBreak="0">
     <w:nsid w:val="38B074BF"/>
     <w:multiLevelType w:val="hybridMultilevel"/>
     <w:tmpl w:val="7C007184"/>
@@ -1264,7 +1980,7 @@
       </w:pPr>
     </w:lvl>
   </w:abstractNum>
-  <w:abstractNum w:abstractNumId="6" w15:restartNumberingAfterBreak="0">
+  <w:abstractNum w:abstractNumId="7" w15:restartNumberingAfterBreak="0">
     <w:nsid w:val="46446CF4"/>
     <w:multiLevelType w:val="hybridMultilevel"/>
     <w:tmpl w:val="7486C824"/>
@@ -1353,7 +2069,7 @@
       </w:pPr>
     </w:lvl>
   </w:abstractNum>
-  <w:abstractNum w:abstractNumId="7" w15:restartNumberingAfterBreak="0">
+  <w:abstractNum w:abstractNumId="8" w15:restartNumberingAfterBreak="0">
     <w:nsid w:val="4BA6711D"/>
     <w:multiLevelType w:val="hybridMultilevel"/>
     <w:tmpl w:val="94DE8510"/>
@@ -1442,7 +2158,96 @@
       </w:pPr>
     </w:lvl>
   </w:abstractNum>
-  <w:abstractNum w:abstractNumId="8" w15:restartNumberingAfterBreak="0">
+  <w:abstractNum w:abstractNumId="9" w15:restartNumberingAfterBreak="0">
+    <w:nsid w:val="4C4248A3"/>
+    <w:multiLevelType w:val="hybridMultilevel"/>
+    <w:tmpl w:val="BE368D90"/>
+    <w:lvl w:ilvl="0" w:tplc="04090017">
+      <w:start w:val="1"/>
+      <w:numFmt w:val="lowerLetter"/>
+      <w:lvlText w:val="%1)"/>
+      <w:lvlJc w:val="left"/>
+      <w:pPr>
+        <w:ind w:left="720" w:hanging="360"/>
+      </w:pPr>
+      <w:rPr>
+        <w:rFonts w:hint="default"/>
+      </w:rPr>
+    </w:lvl>
+    <w:lvl w:ilvl="1" w:tplc="04090019" w:tentative="1">
+      <w:start w:val="1"/>
+      <w:numFmt w:val="lowerLetter"/>
+      <w:lvlText w:val="%2."/>
+      <w:lvlJc w:val="left"/>
+      <w:pPr>
+        <w:ind w:left="1440" w:hanging="360"/>
+      </w:pPr>
+    </w:lvl>
+    <w:lvl w:ilvl="2" w:tplc="0409001B" w:tentative="1">
+      <w:start w:val="1"/>
+      <w:numFmt w:val="lowerRoman"/>
+      <w:lvlText w:val="%3."/>
+      <w:lvlJc w:val="right"/>
+      <w:pPr>
+        <w:ind w:left="2160" w:hanging="180"/>
+      </w:pPr>
+    </w:lvl>
+    <w:lvl w:ilvl="3" w:tplc="0409000F" w:tentative="1">
+      <w:start w:val="1"/>
+      <w:numFmt w:val="decimal"/>
+      <w:lvlText w:val="%4."/>
+      <w:lvlJc w:val="left"/>
+      <w:pPr>
+        <w:ind w:left="2880" w:hanging="360"/>
+      </w:pPr>
+    </w:lvl>
+    <w:lvl w:ilvl="4" w:tplc="04090019" w:tentative="1">
+      <w:start w:val="1"/>
+      <w:numFmt w:val="lowerLetter"/>
+      <w:lvlText w:val="%5."/>
+      <w:lvlJc w:val="left"/>
+      <w:pPr>
+        <w:ind w:left="3600" w:hanging="360"/>
+      </w:pPr>
+    </w:lvl>
+    <w:lvl w:ilvl="5" w:tplc="0409001B" w:tentative="1">
+      <w:start w:val="1"/>
+      <w:numFmt w:val="lowerRoman"/>
+      <w:lvlText w:val="%6."/>
+      <w:lvlJc w:val="right"/>
+      <w:pPr>
+        <w:ind w:left="4320" w:hanging="180"/>
+      </w:pPr>
+    </w:lvl>
+    <w:lvl w:ilvl="6" w:tplc="0409000F" w:tentative="1">
+      <w:start w:val="1"/>
+      <w:numFmt w:val="decimal"/>
+      <w:lvlText w:val="%7."/>
+      <w:lvlJc w:val="left"/>
+      <w:pPr>
+        <w:ind w:left="5040" w:hanging="360"/>
+      </w:pPr>
+    </w:lvl>
+    <w:lvl w:ilvl="7" w:tplc="04090019" w:tentative="1">
+      <w:start w:val="1"/>
+      <w:numFmt w:val="lowerLetter"/>
+      <w:lvlText w:val="%8."/>
+      <w:lvlJc w:val="left"/>
+      <w:pPr>
+        <w:ind w:left="5760" w:hanging="360"/>
+      </w:pPr>
+    </w:lvl>
+    <w:lvl w:ilvl="8" w:tplc="0409001B" w:tentative="1">
+      <w:start w:val="1"/>
+      <w:numFmt w:val="lowerRoman"/>
+      <w:lvlText w:val="%9."/>
+      <w:lvlJc w:val="right"/>
+      <w:pPr>
+        <w:ind w:left="6480" w:hanging="180"/>
+      </w:pPr>
+    </w:lvl>
+  </w:abstractNum>
+  <w:abstractNum w:abstractNumId="10" w15:restartNumberingAfterBreak="0">
     <w:nsid w:val="4FE55401"/>
     <w:multiLevelType w:val="hybridMultilevel"/>
     <w:tmpl w:val="D3BC9110"/>
@@ -1531,7 +2336,7 @@
       </w:pPr>
     </w:lvl>
   </w:abstractNum>
-  <w:abstractNum w:abstractNumId="9" w15:restartNumberingAfterBreak="0">
+  <w:abstractNum w:abstractNumId="11" w15:restartNumberingAfterBreak="0">
     <w:nsid w:val="5755288E"/>
     <w:multiLevelType w:val="hybridMultilevel"/>
     <w:tmpl w:val="92E6F79C"/>
@@ -1620,7 +2425,7 @@
       </w:pPr>
     </w:lvl>
   </w:abstractNum>
-  <w:abstractNum w:abstractNumId="10" w15:restartNumberingAfterBreak="0">
+  <w:abstractNum w:abstractNumId="12" w15:restartNumberingAfterBreak="0">
     <w:nsid w:val="602A7561"/>
     <w:multiLevelType w:val="hybridMultilevel"/>
     <w:tmpl w:val="72C0C678"/>
@@ -1709,7 +2514,7 @@
       </w:pPr>
     </w:lvl>
   </w:abstractNum>
-  <w:abstractNum w:abstractNumId="11" w15:restartNumberingAfterBreak="0">
+  <w:abstractNum w:abstractNumId="13" w15:restartNumberingAfterBreak="0">
     <w:nsid w:val="65984CFF"/>
     <w:multiLevelType w:val="hybridMultilevel"/>
     <w:tmpl w:val="65B8CF8C"/>
@@ -1798,7 +2603,96 @@
       </w:pPr>
     </w:lvl>
   </w:abstractNum>
-  <w:abstractNum w:abstractNumId="12" w15:restartNumberingAfterBreak="0">
+  <w:abstractNum w:abstractNumId="14" w15:restartNumberingAfterBreak="0">
+    <w:nsid w:val="67783477"/>
+    <w:multiLevelType w:val="hybridMultilevel"/>
+    <w:tmpl w:val="5ABE8CA2"/>
+    <w:lvl w:ilvl="0" w:tplc="04090017">
+      <w:start w:val="1"/>
+      <w:numFmt w:val="lowerLetter"/>
+      <w:lvlText w:val="%1)"/>
+      <w:lvlJc w:val="left"/>
+      <w:pPr>
+        <w:ind w:left="720" w:hanging="360"/>
+      </w:pPr>
+      <w:rPr>
+        <w:rFonts w:hint="default"/>
+      </w:rPr>
+    </w:lvl>
+    <w:lvl w:ilvl="1" w:tplc="04090019">
+      <w:start w:val="1"/>
+      <w:numFmt w:val="lowerLetter"/>
+      <w:lvlText w:val="%2."/>
+      <w:lvlJc w:val="left"/>
+      <w:pPr>
+        <w:ind w:left="1440" w:hanging="360"/>
+      </w:pPr>
+    </w:lvl>
+    <w:lvl w:ilvl="2" w:tplc="0409001B" w:tentative="1">
+      <w:start w:val="1"/>
+      <w:numFmt w:val="lowerRoman"/>
+      <w:lvlText w:val="%3."/>
+      <w:lvlJc w:val="right"/>
+      <w:pPr>
+        <w:ind w:left="2160" w:hanging="180"/>
+      </w:pPr>
+    </w:lvl>
+    <w:lvl w:ilvl="3" w:tplc="0409000F" w:tentative="1">
+      <w:start w:val="1"/>
+      <w:numFmt w:val="decimal"/>
+      <w:lvlText w:val="%4."/>
+      <w:lvlJc w:val="left"/>
+      <w:pPr>
+        <w:ind w:left="2880" w:hanging="360"/>
+      </w:pPr>
+    </w:lvl>
+    <w:lvl w:ilvl="4" w:tplc="04090019" w:tentative="1">
+      <w:start w:val="1"/>
+      <w:numFmt w:val="lowerLetter"/>
+      <w:lvlText w:val="%5."/>
+      <w:lvlJc w:val="left"/>
+      <w:pPr>
+        <w:ind w:left="3600" w:hanging="360"/>
+      </w:pPr>
+    </w:lvl>
+    <w:lvl w:ilvl="5" w:tplc="0409001B" w:tentative="1">
+      <w:start w:val="1"/>
+      <w:numFmt w:val="lowerRoman"/>
+      <w:lvlText w:val="%6."/>
+      <w:lvlJc w:val="right"/>
+      <w:pPr>
+        <w:ind w:left="4320" w:hanging="180"/>
+      </w:pPr>
+    </w:lvl>
+    <w:lvl w:ilvl="6" w:tplc="0409000F" w:tentative="1">
+      <w:start w:val="1"/>
+      <w:numFmt w:val="decimal"/>
+      <w:lvlText w:val="%7."/>
+      <w:lvlJc w:val="left"/>
+      <w:pPr>
+        <w:ind w:left="5040" w:hanging="360"/>
+      </w:pPr>
+    </w:lvl>
+    <w:lvl w:ilvl="7" w:tplc="04090019" w:tentative="1">
+      <w:start w:val="1"/>
+      <w:numFmt w:val="lowerLetter"/>
+      <w:lvlText w:val="%8."/>
+      <w:lvlJc w:val="left"/>
+      <w:pPr>
+        <w:ind w:left="5760" w:hanging="360"/>
+      </w:pPr>
+    </w:lvl>
+    <w:lvl w:ilvl="8" w:tplc="0409001B" w:tentative="1">
+      <w:start w:val="1"/>
+      <w:numFmt w:val="lowerRoman"/>
+      <w:lvlText w:val="%9."/>
+      <w:lvlJc w:val="right"/>
+      <w:pPr>
+        <w:ind w:left="6480" w:hanging="180"/>
+      </w:pPr>
+    </w:lvl>
+  </w:abstractNum>
+  <w:abstractNum w:abstractNumId="15" w15:restartNumberingAfterBreak="0">
     <w:nsid w:val="6F7764C3"/>
     <w:multiLevelType w:val="hybridMultilevel"/>
     <w:tmpl w:val="8B42DE38"/>
@@ -1888,43 +2782,52 @@
     </w:lvl>
   </w:abstractNum>
   <w:num w:numId="1">
-    <w:abstractNumId w:val="3"/>
+    <w:abstractNumId w:val="4"/>
   </w:num>
   <w:num w:numId="2">
+    <w:abstractNumId w:val="6"/>
+  </w:num>
+  <w:num w:numId="3">
     <w:abstractNumId w:val="5"/>
   </w:num>
-  <w:num w:numId="3">
-    <w:abstractNumId w:val="4"/>
-  </w:num>
   <w:num w:numId="4">
-    <w:abstractNumId w:val="6"/>
+    <w:abstractNumId w:val="7"/>
   </w:num>
   <w:num w:numId="5">
-    <w:abstractNumId w:val="9"/>
+    <w:abstractNumId w:val="11"/>
   </w:num>
   <w:num w:numId="6">
     <w:abstractNumId w:val="1"/>
   </w:num>
   <w:num w:numId="7">
-    <w:abstractNumId w:val="12"/>
+    <w:abstractNumId w:val="15"/>
   </w:num>
   <w:num w:numId="8">
     <w:abstractNumId w:val="2"/>
   </w:num>
   <w:num w:numId="9">
-    <w:abstractNumId w:val="11"/>
+    <w:abstractNumId w:val="13"/>
   </w:num>
   <w:num w:numId="10">
-    <w:abstractNumId w:val="10"/>
+    <w:abstractNumId w:val="12"/>
   </w:num>
   <w:num w:numId="11">
     <w:abstractNumId w:val="0"/>
   </w:num>
   <w:num w:numId="12">
-    <w:abstractNumId w:val="7"/>
+    <w:abstractNumId w:val="8"/>
   </w:num>
   <w:num w:numId="13">
-    <w:abstractNumId w:val="8"/>
+    <w:abstractNumId w:val="10"/>
+  </w:num>
+  <w:num w:numId="14">
+    <w:abstractNumId w:val="9"/>
+  </w:num>
+  <w:num w:numId="15">
+    <w:abstractNumId w:val="3"/>
+  </w:num>
+  <w:num w:numId="16">
+    <w:abstractNumId w:val="14"/>
   </w:num>
 </w:numbering>
 </file>
@@ -2724,7 +3627,7 @@
 </file>
 
 <file path=customXml/itemProps1.xml><?xml version="1.0" encoding="utf-8"?>
-<ds:datastoreItem xmlns:ds="http://schemas.openxmlformats.org/officeDocument/2006/customXml" ds:itemID="{422350CC-A8EF-44EF-807B-46C32C39622C}">
+<ds:datastoreItem xmlns:ds="http://schemas.openxmlformats.org/officeDocument/2006/customXml" ds:itemID="{7DD142EA-56F1-49F7-A33B-3EFBA9CD8879}">
   <ds:schemaRefs>
     <ds:schemaRef ds:uri="http://schemas.openxmlformats.org/officeDocument/2006/bibliography"/>
   </ds:schemaRefs>
